--- a/quant.docx
+++ b/quant.docx
@@ -2,6 +2,119 @@
 <file path=word/document.xml><?xml version="1.0" encoding="utf-8"?>
 <w:document xmlns:wpc="http://schemas.microsoft.com/office/word/2010/wordprocessingCanvas" xmlns:mo="http://schemas.microsoft.com/office/mac/office/2008/main" xmlns:mc="http://schemas.openxmlformats.org/markup-compatibility/2006" xmlns:mv="urn:schemas-microsoft-com:mac:vml" xmlns:o="urn:schemas-microsoft-com:office:office" xmlns:r="http://schemas.openxmlformats.org/officeDocument/2006/relationships" xmlns:m="http://schemas.openxmlformats.org/officeDocument/2006/math" xmlns:v="urn:schemas-microsoft-com:vml" xmlns:wp14="http://schemas.microsoft.com/office/word/2010/wordprocessingDrawing" xmlns:wp="http://schemas.openxmlformats.org/drawingml/2006/wordprocessingDrawing" xmlns:w10="urn:schemas-microsoft-com:office:word" xmlns:w="http://schemas.openxmlformats.org/wordprocessingml/2006/main" xmlns:w14="http://schemas.microsoft.com/office/word/2010/wordml" xmlns:wpg="http://schemas.microsoft.com/office/word/2010/wordprocessingGroup" xmlns:wpi="http://schemas.microsoft.com/office/word/2010/wordprocessingInk" xmlns:wne="http://schemas.microsoft.com/office/word/2006/wordml" xmlns:wps="http://schemas.microsoft.com/office/word/2010/wordprocessingShape" mc:Ignorable="w14 wp14">
   <w:body>
+    <w:p>
+      <w:pPr>
+        <w:widowControl w:val="0"/>
+        <w:autoSpaceDE w:val="0"/>
+        <w:autoSpaceDN w:val="0"/>
+        <w:adjustRightInd w:val="0"/>
+        <w:rPr>
+          <w:rFonts w:ascii="Arial" w:hAnsi="Arial" w:cs="Arial"/>
+          <w:color w:val="000000" w:themeColor="text1"/>
+          <w:sz w:val="22"/>
+          <w:szCs w:val="22"/>
+        </w:rPr>
+      </w:pPr>
+      <w:bookmarkStart w:id="0" w:name="_GoBack"/>
+      <w:r>
+        <w:rPr>
+          <w:rFonts w:ascii="Arial" w:hAnsi="Arial" w:cs="Arial"/>
+          <w:color w:val="000000" w:themeColor="text1"/>
+          <w:sz w:val="22"/>
+          <w:szCs w:val="22"/>
+        </w:rPr>
+        <w:t>INF141/ICS121</w:t>
+      </w:r>
+    </w:p>
+    <w:p>
+      <w:pPr>
+        <w:widowControl w:val="0"/>
+        <w:autoSpaceDE w:val="0"/>
+        <w:autoSpaceDN w:val="0"/>
+        <w:adjustRightInd w:val="0"/>
+        <w:rPr>
+          <w:rFonts w:ascii="Arial" w:hAnsi="Arial" w:cs="Arial"/>
+          <w:color w:val="000000" w:themeColor="text1"/>
+          <w:sz w:val="22"/>
+          <w:szCs w:val="22"/>
+        </w:rPr>
+      </w:pPr>
+    </w:p>
+    <w:p>
+      <w:pPr>
+        <w:widowControl w:val="0"/>
+        <w:autoSpaceDE w:val="0"/>
+        <w:autoSpaceDN w:val="0"/>
+        <w:adjustRightInd w:val="0"/>
+        <w:rPr>
+          <w:rFonts w:ascii="Arial" w:hAnsi="Arial" w:cs="Arial"/>
+          <w:color w:val="000000" w:themeColor="text1"/>
+          <w:sz w:val="22"/>
+          <w:szCs w:val="22"/>
+        </w:rPr>
+      </w:pPr>
+      <w:r>
+        <w:rPr>
+          <w:rFonts w:ascii="Arial" w:hAnsi="Arial" w:cs="Arial"/>
+          <w:color w:val="000000" w:themeColor="text1"/>
+          <w:sz w:val="22"/>
+          <w:szCs w:val="22"/>
+        </w:rPr>
+        <w:t>Rex Rockwell #29198266</w:t>
+      </w:r>
+    </w:p>
+    <w:p>
+      <w:pPr>
+        <w:widowControl w:val="0"/>
+        <w:autoSpaceDE w:val="0"/>
+        <w:autoSpaceDN w:val="0"/>
+        <w:adjustRightInd w:val="0"/>
+        <w:rPr>
+          <w:rFonts w:ascii="Arial" w:hAnsi="Arial" w:cs="Arial"/>
+          <w:color w:val="000000" w:themeColor="text1"/>
+          <w:sz w:val="22"/>
+          <w:szCs w:val="22"/>
+        </w:rPr>
+      </w:pPr>
+      <w:r>
+        <w:rPr>
+          <w:rFonts w:ascii="Arial" w:hAnsi="Arial" w:cs="Arial"/>
+          <w:color w:val="000000" w:themeColor="text1"/>
+          <w:sz w:val="22"/>
+          <w:szCs w:val="22"/>
+        </w:rPr>
+        <w:t>Leon Thai #55997869</w:t>
+      </w:r>
+    </w:p>
+    <w:p>
+      <w:pPr>
+        <w:rPr>
+          <w:rFonts w:ascii="Arial" w:hAnsi="Arial" w:cs="Arial"/>
+          <w:color w:val="000000" w:themeColor="text1"/>
+        </w:rPr>
+      </w:pPr>
+      <w:r>
+        <w:rPr>
+          <w:rFonts w:ascii="Arial" w:hAnsi="Arial" w:cs="Arial"/>
+          <w:color w:val="000000" w:themeColor="text1"/>
+          <w:sz w:val="22"/>
+          <w:szCs w:val="22"/>
+        </w:rPr>
+        <w:t>Tuan Vo #60819735</w:t>
+      </w:r>
+    </w:p>
+    <w:bookmarkEnd w:id="0"/>
+    <w:p>
+      <w:pPr>
+        <w:spacing w:before="100" w:beforeAutospacing="1" w:after="100" w:afterAutospacing="1"/>
+        <w:rPr>
+          <w:rFonts w:ascii="Arial" w:eastAsia="Times New Roman" w:hAnsi="Arial" w:cs="Arial"/>
+          <w:color w:val="000000"/>
+          <w:sz w:val="22"/>
+          <w:szCs w:val="22"/>
+        </w:rPr>
+      </w:pPr>
+    </w:p>
     <w:p>
       <w:pPr>
         <w:numPr>
@@ -112,19 +225,7 @@
           <w:szCs w:val="22"/>
           <w:shd w:val="clear" w:color="auto" w:fill="FFFFFF"/>
         </w:rPr>
-        <w:t>How many p</w:t>
-      </w:r>
-      <w:bookmarkStart w:id="0" w:name="_GoBack"/>
-      <w:bookmarkEnd w:id="0"/>
-      <w:r>
-        <w:rPr>
-          <w:rFonts w:ascii="Arial" w:eastAsia="Times New Roman" w:hAnsi="Arial" w:cs="Arial"/>
-          <w:color w:val="000000"/>
-          <w:sz w:val="22"/>
-          <w:szCs w:val="22"/>
-          <w:shd w:val="clear" w:color="auto" w:fill="FFFFFF"/>
-        </w:rPr>
-        <w:t>eople are targeted in this data set? </w:t>
+        <w:t>How many people are targeted in this data set? </w:t>
       </w:r>
     </w:p>
     <w:p>
@@ -871,6 +972,7 @@
           <w:sz w:val="22"/>
           <w:szCs w:val="22"/>
         </w:rPr>
+        <w:lastRenderedPageBreak/>
         <w:t>I search all the inbox folders and counted the files in them.</w:t>
       </w:r>
     </w:p>
@@ -1071,7 +1173,6 @@
           <w:sz w:val="22"/>
           <w:szCs w:val="22"/>
         </w:rPr>
-        <w:lastRenderedPageBreak/>
         <w:t xml:space="preserve"> </w:t>
       </w:r>
       <w:proofErr w:type="gramStart"/>
